--- a/++Templated Entries/READY/Gascoyne, David (Gifford).docx
+++ b/++Templated Entries/READY/Gascoyne, David (Gifford).docx
@@ -339,6 +339,9 @@
                 <w:r>
                   <w:t>, David</w:t>
                 </w:r>
+                <w:r>
+                  <w:t xml:space="preserve"> (1916-2001)</w:t>
+                </w:r>
               </w:p>
             </w:tc>
           </w:sdtContent>
@@ -565,6 +568,12 @@
               <w:docPart w:val="CE9D1D2A8419304499E311A82675AD6C"/>
             </w:placeholder>
           </w:sdtPr>
+          <w:sdtEndPr>
+            <w:rPr>
+              <w:vanish/>
+              <w:highlight w:val="yellow"/>
+            </w:rPr>
+          </w:sdtEndPr>
           <w:sdtContent>
             <w:tc>
               <w:tcPr>

--- a/++Templated Entries/READY/Gascoyne, David (Gifford).docx
+++ b/++Templated Entries/READY/Gascoyne, David (Gifford).docx
@@ -66,6 +66,7 @@
               <w:listItem w:displayText="Prof." w:value="Prof."/>
             </w:dropDownList>
           </w:sdtPr>
+          <w:sdtEndPr/>
           <w:sdtContent>
             <w:tc>
               <w:tcPr>
@@ -101,6 +102,7 @@
             </w:placeholder>
             <w:text/>
           </w:sdtPr>
+          <w:sdtEndPr/>
           <w:sdtContent>
             <w:tc>
               <w:tcPr>
@@ -125,6 +127,7 @@
             <w:showingPlcHdr/>
             <w:text/>
           </w:sdtPr>
+          <w:sdtEndPr/>
           <w:sdtContent>
             <w:tc>
               <w:tcPr>
@@ -151,6 +154,7 @@
             </w:placeholder>
             <w:text/>
           </w:sdtPr>
+          <w:sdtEndPr/>
           <w:sdtContent>
             <w:tc>
               <w:tcPr>
@@ -195,6 +199,7 @@
             </w:placeholder>
             <w:showingPlcHdr/>
           </w:sdtPr>
+          <w:sdtEndPr/>
           <w:sdtContent>
             <w:tc>
               <w:tcPr>
@@ -243,6 +248,7 @@
             </w:placeholder>
             <w:text/>
           </w:sdtPr>
+          <w:sdtEndPr/>
           <w:sdtContent>
             <w:tc>
               <w:tcPr>
@@ -316,6 +322,7 @@
             </w:placeholder>
             <w:text/>
           </w:sdtPr>
+          <w:sdtEndPr/>
           <w:sdtContent>
             <w:tc>
               <w:tcPr>
@@ -358,6 +365,7 @@
             </w:placeholder>
             <w:showingPlcHdr/>
           </w:sdtPr>
+          <w:sdtEndPr/>
           <w:sdtContent>
             <w:tc>
               <w:tcPr>
@@ -405,6 +413,7 @@
               <w:docPart w:val="83B5861E9E837345AEEC4976CEE7C798"/>
             </w:placeholder>
           </w:sdtPr>
+          <w:sdtEndPr/>
           <w:sdtContent>
             <w:tc>
               <w:tcPr>
@@ -593,6 +602,7 @@
                       <w:docPart w:val="15FEF1F411942A408CA2A19ECAA30CAE"/>
                     </w:placeholder>
                   </w:sdtPr>
+                  <w:sdtEndPr/>
                   <w:sdtContent>
                     <w:r>
                       <w:t xml:space="preserve">David </w:t>
@@ -638,12 +648,7 @@
                       <w:t>The Black Book</w:t>
                     </w:r>
                     <w:r>
-                      <w:t xml:space="preserve"> (1938). His poetry from this point moved increasingly to religious and existential materials immediately prior to World War II, and with Herbert Read, he was among the first English writers to respond to Existentialism. He suffered a breakdown in 1964 and </w:t>
-                    </w:r>
-                    <w:bookmarkStart w:id="0" w:name="_GoBack"/>
-                    <w:bookmarkEnd w:id="0"/>
-                    <w:r>
-                      <w:t xml:space="preserve">largely stopped writing. He later resumed friendships with Durrell and Robert Duncan, visiting both in the 1980s. </w:t>
+                      <w:t xml:space="preserve"> (1938). His poetry from this point moved increasingly to religious and existential materials immediately prior to World War II, and with Herbert Read, he was among the first English writers to respond to Existentialism. He suffered a breakdown in 1964 and largely stopped writing. He later resumed friendships with Durrell and Robert Duncan, visiting both in the 1980s. </w:t>
                     </w:r>
                     <w:proofErr w:type="spellStart"/>
                     <w:r>
@@ -702,80 +707,99 @@
                   <w:t>:</w:t>
                 </w:r>
               </w:p>
-              <w:p>
-                <w:proofErr w:type="spellStart"/>
-                <w:r>
-                  <w:t>Benford</w:t>
-                </w:r>
-                <w:proofErr w:type="spellEnd"/>
-                <w:r>
-                  <w:t xml:space="preserve">, Colin T. </w:t>
-                </w:r>
-                <w:r>
-                  <w:rPr>
-                    <w:i/>
-                  </w:rPr>
-                  <w:t xml:space="preserve">David </w:t>
-                </w:r>
-                <w:proofErr w:type="spellStart"/>
-                <w:r>
-                  <w:rPr>
-                    <w:i/>
-                  </w:rPr>
-                  <w:t>Ga</w:t>
-                </w:r>
-                <w:r>
-                  <w:rPr>
-                    <w:i/>
-                  </w:rPr>
-                  <w:t>scoyne</w:t>
-                </w:r>
-                <w:proofErr w:type="spellEnd"/>
-                <w:r>
-                  <w:rPr>
-                    <w:i/>
-                  </w:rPr>
-                  <w:t>: A Bibliography of His W</w:t>
-                </w:r>
-                <w:r>
-                  <w:rPr>
-                    <w:i/>
-                  </w:rPr>
-                  <w:t>orks (1929-1985</w:t>
-                </w:r>
-                <w:r>
-                  <w:rPr>
-                    <w:i/>
-                  </w:rPr>
-                  <w:t>)</w:t>
-                </w:r>
-                <w:r>
-                  <w:t>.</w:t>
-                </w:r>
-              </w:p>
-              <w:p>
-                <w:r>
-                  <w:lastRenderedPageBreak/>
-                  <w:t xml:space="preserve">Fraser, Robert. </w:t>
-                </w:r>
-                <w:r>
-                  <w:rPr>
-                    <w:i/>
-                  </w:rPr>
-                  <w:t xml:space="preserve">Night Thoughts: The Surreal Life of the Poet David </w:t>
-                </w:r>
-                <w:proofErr w:type="spellStart"/>
-                <w:r>
-                  <w:rPr>
-                    <w:i/>
-                  </w:rPr>
-                  <w:t>Gascoyne</w:t>
-                </w:r>
-                <w:proofErr w:type="spellEnd"/>
-                <w:r>
-                  <w:t xml:space="preserve">. </w:t>
-                </w:r>
-              </w:p>
+              <w:sdt>
+                <w:sdtPr>
+                  <w:alias w:val="Further reading"/>
+                  <w:tag w:val="furtherReading"/>
+                  <w:id w:val="-1516217107"/>
+                  <w:placeholder>
+                    <w:docPart w:val="E9E95CAF953B7546968C434C9AD306F6"/>
+                  </w:placeholder>
+                </w:sdtPr>
+                <w:sdtContent>
+                  <w:p>
+                    <w:r>
+                      <w:rPr>
+                        <w:i/>
+                      </w:rPr>
+                      <w:t xml:space="preserve">Opening Day </w:t>
+                    </w:r>
+                    <w:r>
+                      <w:t>(1933)</w:t>
+                    </w:r>
+                  </w:p>
+                  <w:p>
+                    <w:r>
+                      <w:rPr>
+                        <w:i/>
+                      </w:rPr>
+                      <w:lastRenderedPageBreak/>
+                      <w:t>A Short Survey of Surrealism</w:t>
+                    </w:r>
+                    <w:r>
+                      <w:t xml:space="preserve"> (1935)</w:t>
+                    </w:r>
+                  </w:p>
+                  <w:p>
+                    <w:r>
+                      <w:rPr>
+                        <w:i/>
+                      </w:rPr>
+                      <w:t xml:space="preserve">Poems 1937-1942 </w:t>
+                    </w:r>
+                    <w:r>
+                      <w:t>(1943)</w:t>
+                    </w:r>
+                  </w:p>
+                  <w:p>
+                    <w:r>
+                      <w:rPr>
+                        <w:i/>
+                      </w:rPr>
+                      <w:t xml:space="preserve">Night Thoughts </w:t>
+                    </w:r>
+                    <w:r>
+                      <w:t>(1956)</w:t>
+                    </w:r>
+                  </w:p>
+                  <w:p>
+                    <w:r>
+                      <w:rPr>
+                        <w:i/>
+                      </w:rPr>
+                      <w:t xml:space="preserve">New </w:t>
+                    </w:r>
+                    <w:r>
+                      <w:rPr>
+                        <w:i/>
+                      </w:rPr>
+                      <w:t>Collect</w:t>
+                    </w:r>
+                    <w:bookmarkStart w:id="0" w:name="_GoBack"/>
+                    <w:bookmarkEnd w:id="0"/>
+                    <w:r>
+                      <w:rPr>
+                        <w:i/>
+                      </w:rPr>
+                      <w:t>ed Poems</w:t>
+                    </w:r>
+                    <w:r>
+                      <w:t xml:space="preserve"> (2014)</w:t>
+                    </w:r>
+                  </w:p>
+                  <w:p>
+                    <w:r>
+                      <w:rPr>
+                        <w:i/>
+                      </w:rPr>
+                      <w:t>Collected Journals, 1936-42</w:t>
+                    </w:r>
+                    <w:r>
+                      <w:t xml:space="preserve"> (1993)</w:t>
+                    </w:r>
+                  </w:p>
+                </w:sdtContent>
+              </w:sdt>
             </w:tc>
           </w:sdtContent>
         </w:sdt>
@@ -797,98 +821,71 @@
               <w:t>:</w:t>
             </w:r>
           </w:p>
-          <w:sdt>
-            <w:sdtPr>
-              <w:alias w:val="Further reading"/>
-              <w:tag w:val="furtherReading"/>
-              <w:id w:val="-1516217107"/>
-              <w:placeholder>
-                <w:docPart w:val="0ADC405FA4C25A4D8364752FDA168FE4"/>
-              </w:placeholder>
-            </w:sdtPr>
-            <w:sdtContent>
-              <w:commentRangeStart w:id="1" w:displacedByCustomXml="prev"/>
-              <w:p>
+          <w:p>
+            <w:sdt>
+              <w:sdtPr>
+                <w:id w:val="-1559083583"/>
+                <w:citation/>
+              </w:sdtPr>
+              <w:sdtContent>
+                <w:r>
+                  <w:fldChar w:fldCharType="begin"/>
+                </w:r>
                 <w:r>
                   <w:rPr>
-                    <w:i/>
+                    <w:lang w:val="en-US"/>
                   </w:rPr>
-                  <w:t xml:space="preserve">Opening Day </w:t>
-                </w:r>
-                <w:r>
-                  <w:t>(1933)</w:t>
-                </w:r>
-              </w:p>
-              <w:p>
+                  <w:instrText xml:space="preserve"> CITATION Ben86 \l 1033 </w:instrText>
+                </w:r>
+                <w:r>
+                  <w:fldChar w:fldCharType="separate"/>
+                </w:r>
                 <w:r>
                   <w:rPr>
-                    <w:i/>
+                    <w:noProof/>
+                    <w:lang w:val="en-US"/>
                   </w:rPr>
-                  <w:t>A Short Survey of Surrealism</w:t>
-                </w:r>
-                <w:r>
-                  <w:t xml:space="preserve"> (1935)</w:t>
-                </w:r>
-              </w:p>
-              <w:p>
+                  <w:t>(Benford)</w:t>
+                </w:r>
+                <w:r>
+                  <w:fldChar w:fldCharType="end"/>
+                </w:r>
+              </w:sdtContent>
+            </w:sdt>
+          </w:p>
+          <w:p/>
+          <w:p>
+            <w:sdt>
+              <w:sdtPr>
+                <w:id w:val="528458030"/>
+                <w:citation/>
+              </w:sdtPr>
+              <w:sdtContent>
+                <w:r>
+                  <w:fldChar w:fldCharType="begin"/>
+                </w:r>
                 <w:r>
                   <w:rPr>
-                    <w:i/>
+                    <w:lang w:val="en-US"/>
                   </w:rPr>
-                  <w:t xml:space="preserve">Poems 1937-1942 </w:t>
-                </w:r>
-                <w:r>
-                  <w:t>(1943)</w:t>
-                </w:r>
-              </w:p>
-              <w:p>
+                  <w:instrText xml:space="preserve"> CITATION Fra12 \l 1033 </w:instrText>
+                </w:r>
+                <w:r>
+                  <w:fldChar w:fldCharType="separate"/>
+                </w:r>
                 <w:r>
                   <w:rPr>
-                    <w:i/>
+                    <w:noProof/>
+                    <w:lang w:val="en-US"/>
                   </w:rPr>
-                  <w:t xml:space="preserve">Night Thoughts </w:t>
-                </w:r>
-                <w:r>
-                  <w:t>(1956)</w:t>
-                </w:r>
-              </w:p>
-              <w:p>
-                <w:r>
-                  <w:rPr>
-                    <w:i/>
-                  </w:rPr>
-                  <w:t xml:space="preserve">New </w:t>
-                </w:r>
-                <w:r>
-                  <w:rPr>
-                    <w:i/>
-                  </w:rPr>
-                  <w:t>Collected Poems</w:t>
-                </w:r>
-                <w:r>
-                  <w:t xml:space="preserve"> (2014)</w:t>
-                </w:r>
-              </w:p>
-              <w:p>
-                <w:r>
-                  <w:rPr>
-                    <w:i/>
-                  </w:rPr>
-                  <w:t>Collected Journals, 1936-42</w:t>
-                </w:r>
-                <w:r>
-                  <w:t xml:space="preserve"> (1993)</w:t>
-                </w:r>
-                <w:commentRangeEnd w:id="1"/>
-                <w:r>
-                  <w:rPr>
-                    <w:rStyle w:val="CommentReference"/>
-                  </w:rPr>
-                  <w:commentReference w:id="1"/>
-                </w:r>
-              </w:p>
-            </w:sdtContent>
-          </w:sdt>
+                  <w:t>(Fraser)</w:t>
+                </w:r>
+                <w:r>
+                  <w:fldChar w:fldCharType="end"/>
+                </w:r>
+              </w:sdtContent>
+            </w:sdt>
+          </w:p>
         </w:tc>
       </w:tr>
     </w:tbl>
@@ -902,47 +899,6 @@
     </w:sectPr>
   </w:body>
 </w:document>
-</file>
-
-<file path=word/comments.xml><?xml version="1.0" encoding="utf-8"?>
-<w:comments xmlns:wpc="http://schemas.microsoft.com/office/word/2010/wordprocessingCanvas" xmlns:mo="http://schemas.microsoft.com/office/mac/office/2008/main" xmlns:mc="http://schemas.openxmlformats.org/markup-compatibility/2006" xmlns:mv="urn:schemas-microsoft-com:mac:vml" xmlns:o="urn:schemas-microsoft-com:office:office" xmlns:r="http://schemas.openxmlformats.org/officeDocument/2006/relationships" xmlns:m="http://schemas.openxmlformats.org/officeDocument/2006/math" xmlns:v="urn:schemas-microsoft-com:vml" xmlns:wp14="http://schemas.microsoft.com/office/word/2010/wordprocessingDrawing" xmlns:wp="http://schemas.openxmlformats.org/drawingml/2006/wordprocessingDrawing" xmlns:w10="urn:schemas-microsoft-com:office:word" xmlns:w="http://schemas.openxmlformats.org/wordprocessingml/2006/main" xmlns:w14="http://schemas.microsoft.com/office/word/2010/wordml" xmlns:wpg="http://schemas.microsoft.com/office/word/2010/wordprocessingGroup" xmlns:wpi="http://schemas.microsoft.com/office/word/2010/wordprocessingInk" xmlns:wne="http://schemas.microsoft.com/office/word/2006/wordml" xmlns:wps="http://schemas.microsoft.com/office/word/2010/wordprocessingShape" mc:Ignorable="w14 wp14">
-  <w:comment w:id="1" w:author="Laura Dosky" w:date="2015-03-22T14:08:00Z" w:initials="LD">
-    <w:p>
-      <w:pPr>
-        <w:pStyle w:val="CommentText"/>
-      </w:pPr>
-      <w:r>
-        <w:rPr>
-          <w:rStyle w:val="CommentReference"/>
-        </w:rPr>
-        <w:annotationRef/>
-      </w:r>
-      <w:r>
-        <w:t xml:space="preserve">Can you confirm that each of these works is written by </w:t>
-      </w:r>
-      <w:proofErr w:type="spellStart"/>
-      <w:r>
-        <w:t>Gascoyne</w:t>
-      </w:r>
-      <w:proofErr w:type="spellEnd"/>
-      <w:r>
-        <w:t xml:space="preserve">? If so, would you mind if I move them </w:t>
-      </w:r>
-      <w:r>
-        <w:t>into the</w:t>
-      </w:r>
-      <w:r>
-        <w:t xml:space="preserve"> </w:t>
-      </w:r>
-      <w:r>
-        <w:t>list above and rename it</w:t>
-      </w:r>
-      <w:r>
-        <w:t xml:space="preserve"> “Selected List of Works?” Usually the “Further Reading” section is comprised of secondary sources that the REM’s audience might consult to learn more about a given subject. </w:t>
-      </w:r>
-    </w:p>
-  </w:comment>
-</w:comments>
 </file>
 
 <file path=word/endnotes.xml><?xml version="1.0" encoding="utf-8"?>
@@ -2948,35 +2904,6 @@
     </w:docPart>
     <w:docPart>
       <w:docPartPr>
-        <w:name w:val="0ADC405FA4C25A4D8364752FDA168FE4"/>
-        <w:category>
-          <w:name w:val="General"/>
-          <w:gallery w:val="placeholder"/>
-        </w:category>
-        <w:types>
-          <w:type w:val="bbPlcHdr"/>
-        </w:types>
-        <w:behaviors>
-          <w:behavior w:val="content"/>
-        </w:behaviors>
-        <w:guid w:val="{87F70CD9-6D8B-1241-B0A2-BCAACA408A70}"/>
-      </w:docPartPr>
-      <w:docPartBody>
-        <w:p>
-          <w:pPr>
-            <w:pStyle w:val="0ADC405FA4C25A4D8364752FDA168FE4"/>
-          </w:pPr>
-          <w:r>
-            <w:rPr>
-              <w:rStyle w:val="PlaceholderText"/>
-            </w:rPr>
-            <w:t>[Enter citations for further reading here]</w:t>
-          </w:r>
-        </w:p>
-      </w:docPartBody>
-    </w:docPart>
-    <w:docPart>
-      <w:docPartPr>
         <w:name w:val="15FEF1F411942A408CA2A19ECAA30CAE"/>
         <w:category>
           <w:name w:val="General"/>
@@ -3013,6 +2940,35 @@
               <w:rStyle w:val="PlaceholderText"/>
             </w:rPr>
             <w:t xml:space="preserve"> for your article]</w:t>
+          </w:r>
+        </w:p>
+      </w:docPartBody>
+    </w:docPart>
+    <w:docPart>
+      <w:docPartPr>
+        <w:name w:val="E9E95CAF953B7546968C434C9AD306F6"/>
+        <w:category>
+          <w:name w:val="General"/>
+          <w:gallery w:val="placeholder"/>
+        </w:category>
+        <w:types>
+          <w:type w:val="bbPlcHdr"/>
+        </w:types>
+        <w:behaviors>
+          <w:behavior w:val="content"/>
+        </w:behaviors>
+        <w:guid w:val="{998BC35A-01F4-D54F-8061-2822EF4BB6D2}"/>
+      </w:docPartPr>
+      <w:docPartBody>
+        <w:p>
+          <w:pPr>
+            <w:pStyle w:val="E9E95CAF953B7546968C434C9AD306F6"/>
+          </w:pPr>
+          <w:r>
+            <w:rPr>
+              <w:rStyle w:val="PlaceholderText"/>
+            </w:rPr>
+            <w:t>[Enter citations for further reading here]</w:t>
           </w:r>
         </w:p>
       </w:docPartBody>
@@ -3115,6 +3071,7 @@
   </w:compat>
   <w:rsids>
     <w:rsidRoot w:val="00532606"/>
+    <w:rsid w:val="000815B8"/>
     <w:rsid w:val="00532606"/>
   </w:rsids>
   <m:mathPr>
@@ -3327,7 +3284,7 @@
     <w:basedOn w:val="DefaultParagraphFont"/>
     <w:uiPriority w:val="99"/>
     <w:semiHidden/>
-    <w:rsid w:val="00532606"/>
+    <w:rsid w:val="000815B8"/>
     <w:rPr>
       <w:color w:val="808080"/>
     </w:rPr>
@@ -3368,6 +3325,10 @@
   <w:style w:type="paragraph" w:customStyle="1" w:styleId="15FEF1F411942A408CA2A19ECAA30CAE">
     <w:name w:val="15FEF1F411942A408CA2A19ECAA30CAE"/>
     <w:rsid w:val="00532606"/>
+  </w:style>
+  <w:style w:type="paragraph" w:customStyle="1" w:styleId="E9E95CAF953B7546968C434C9AD306F6">
+    <w:name w:val="E9E95CAF953B7546968C434C9AD306F6"/>
+    <w:rsid w:val="000815B8"/>
   </w:style>
 </w:styles>
 </file>
@@ -3560,7 +3521,7 @@
     <w:basedOn w:val="DefaultParagraphFont"/>
     <w:uiPriority w:val="99"/>
     <w:semiHidden/>
-    <w:rsid w:val="00532606"/>
+    <w:rsid w:val="000815B8"/>
     <w:rPr>
       <w:color w:val="808080"/>
     </w:rPr>
@@ -3601,6 +3562,10 @@
   <w:style w:type="paragraph" w:customStyle="1" w:styleId="15FEF1F411942A408CA2A19ECAA30CAE">
     <w:name w:val="15FEF1F411942A408CA2A19ECAA30CAE"/>
     <w:rsid w:val="00532606"/>
+  </w:style>
+  <w:style w:type="paragraph" w:customStyle="1" w:styleId="E9E95CAF953B7546968C434C9AD306F6">
+    <w:name w:val="E9E95CAF953B7546968C434C9AD306F6"/>
+    <w:rsid w:val="000815B8"/>
   </w:style>
 </w:styles>
 </file>
@@ -3871,4 +3836,58 @@
     </a:ext>
   </a:extLst>
 </a:theme>
+</file>
+
+<file path=customXml/item1.xml><?xml version="1.0" encoding="utf-8"?>
+<b:Sources xmlns:b="http://schemas.openxmlformats.org/officeDocument/2006/bibliography" xmlns="http://schemas.openxmlformats.org/officeDocument/2006/bibliography" SelectedStyle="/MLA.XSL" StyleName="MLA">
+  <b:Source>
+    <b:Tag>Ben86</b:Tag>
+    <b:SourceType>Book</b:SourceType>
+    <b:Guid>{29C21D7C-36A0-6048-88DA-CBCC0971AD50}</b:Guid>
+    <b:Author>
+      <b:Author>
+        <b:NameList>
+          <b:Person>
+            <b:Last>Benford</b:Last>
+            <b:First>Colin</b:First>
+            <b:Middle>T.</b:Middle>
+          </b:Person>
+        </b:NameList>
+      </b:Author>
+    </b:Author>
+    <b:Title>David Gascoyne: A Bibliography of His Works (1929-1985)</b:Title>
+    <b:City>Ryde</b:City>
+    <b:Publisher>Heritage Books</b:Publisher>
+    <b:Year>1986</b:Year>
+    <b:RefOrder>1</b:RefOrder>
+  </b:Source>
+  <b:Source>
+    <b:Tag>Fra12</b:Tag>
+    <b:SourceType>Book</b:SourceType>
+    <b:Guid>{9B813634-6E75-AD4A-9917-C668D1EC4CF7}</b:Guid>
+    <b:Author>
+      <b:Author>
+        <b:NameList>
+          <b:Person>
+            <b:Last>Fraser</b:Last>
+            <b:First>Robert</b:First>
+          </b:Person>
+        </b:NameList>
+      </b:Author>
+    </b:Author>
+    <b:Title>Night Thoughts: The Surreal Life of the Poet David Gascoyne</b:Title>
+    <b:City>Oxford</b:City>
+    <b:Publisher>Oxford University Press</b:Publisher>
+    <b:Year>2012</b:Year>
+    <b:RefOrder>2</b:RefOrder>
+  </b:Source>
+</b:Sources>
+</file>
+
+<file path=customXml/itemProps1.xml><?xml version="1.0" encoding="utf-8"?>
+<ds:datastoreItem xmlns:ds="http://schemas.openxmlformats.org/officeDocument/2006/customXml" ds:itemID="{68097B59-0BC5-1B47-9105-3E8451483845}">
+  <ds:schemaRefs>
+    <ds:schemaRef ds:uri="http://schemas.openxmlformats.org/officeDocument/2006/bibliography"/>
+  </ds:schemaRefs>
+</ds:datastoreItem>
 </file>